--- a/Project Document.docx
+++ b/Project Document.docx
@@ -817,6 +817,35 @@
           <w:szCs w:val="24"/>
         </w:rPr>
         <w:t>.</w:t>
+      </w:r>
+    </w:p>
+    <w:p>
+      <w:pPr>
+        <w:numPr>
+          <w:ilvl w:val="0"/>
+          <w:numId w:val="1"/>
+        </w:numPr>
+        <w:shd w:val="clear" w:color="auto" w:fill="FFFFFF"/>
+        <w:spacing w:before="100" w:beforeAutospacing="1" w:after="100" w:afterAutospacing="1" w:line="390" w:lineRule="atLeast"/>
+        <w:ind w:left="870" w:right="150"/>
+        <w:jc w:val="both"/>
+        <w:rPr>
+          <w:rFonts w:ascii="Arial" w:eastAsia="Times New Roman" w:hAnsi="Arial" w:cs="Arial"/>
+          <w:color w:val="222222"/>
+          <w:sz w:val="24"/>
+          <w:szCs w:val="24"/>
+        </w:rPr>
+      </w:pPr>
+      <w:r>
+        <w:rPr>
+          <w:rFonts w:ascii="Arial" w:eastAsia="Times New Roman" w:hAnsi="Arial" w:cs="Arial"/>
+          <w:b/>
+          <w:bCs/>
+          <w:color w:val="222222"/>
+          <w:sz w:val="24"/>
+          <w:szCs w:val="24"/>
+        </w:rPr>
+        <w:t>System will allow the replacement of all occurrences of a given word to a given replacement word.</w:t>
       </w:r>
     </w:p>
     <w:p>
@@ -989,24 +1018,43 @@
           <w:sz w:val="24"/>
           <w:szCs w:val="24"/>
         </w:rPr>
+        <w:lastRenderedPageBreak/>
         <w:t>After that checking the individual words and printing the words in a user defined manner.</w:t>
       </w:r>
     </w:p>
     <w:p>
       <w:pPr>
+        <w:pStyle w:val="ListParagraph"/>
+        <w:numPr>
+          <w:ilvl w:val="0"/>
+          <w:numId w:val="2"/>
+        </w:numPr>
         <w:shd w:val="clear" w:color="auto" w:fill="FFFFFF"/>
         <w:spacing w:before="100" w:beforeAutospacing="1" w:after="100" w:afterAutospacing="1" w:line="390" w:lineRule="atLeast"/>
         <w:ind w:right="150"/>
+        <w:jc w:val="both"/>
+        <w:rPr>
+          <w:rFonts w:ascii="Arial" w:eastAsia="Times New Roman" w:hAnsi="Arial" w:cs="Arial"/>
+          <w:color w:val="222222"/>
+          <w:sz w:val="24"/>
+          <w:szCs w:val="24"/>
+        </w:rPr>
+      </w:pPr>
+      <w:r>
         <w:rPr>
           <w:rFonts w:eastAsia="Times New Roman" w:cstheme="minorHAnsi"/>
-          <w:b/>
-          <w:bCs/>
-          <w:color w:val="222222"/>
-          <w:sz w:val="36"/>
-          <w:szCs w:val="36"/>
-        </w:rPr>
-      </w:pPr>
-      <w:r>
+          <w:color w:val="222222"/>
+          <w:sz w:val="24"/>
+          <w:szCs w:val="24"/>
+        </w:rPr>
+        <w:t>Taking the input of word to be replaced and replacing word to perform replacement operation.</w:t>
+      </w:r>
+    </w:p>
+    <w:p>
+      <w:pPr>
+        <w:shd w:val="clear" w:color="auto" w:fill="FFFFFF"/>
+        <w:spacing w:before="100" w:beforeAutospacing="1" w:after="100" w:afterAutospacing="1" w:line="390" w:lineRule="atLeast"/>
+        <w:ind w:right="150"/>
         <w:rPr>
           <w:rFonts w:eastAsia="Times New Roman" w:cstheme="minorHAnsi"/>
           <w:b/>
@@ -1015,7 +1063,16 @@
           <w:sz w:val="36"/>
           <w:szCs w:val="36"/>
         </w:rPr>
-        <w:lastRenderedPageBreak/>
+      </w:pPr>
+      <w:r>
+        <w:rPr>
+          <w:rFonts w:eastAsia="Times New Roman" w:cstheme="minorHAnsi"/>
+          <w:b/>
+          <w:bCs/>
+          <w:color w:val="222222"/>
+          <w:sz w:val="36"/>
+          <w:szCs w:val="36"/>
+        </w:rPr>
         <w:t>Use Case Diagram:</w:t>
       </w:r>
     </w:p>
@@ -1051,10 +1108,10 @@
           <w:noProof/>
         </w:rPr>
         <w:drawing>
-          <wp:inline distT="0" distB="0" distL="0" distR="0" wp14:anchorId="24682702" wp14:editId="351405E4">
-            <wp:extent cx="5857336" cy="4218305"/>
+          <wp:inline distT="0" distB="0" distL="0" distR="0" wp14:anchorId="0C1DE093" wp14:editId="63584E67">
+            <wp:extent cx="5943600" cy="4939030"/>
             <wp:effectExtent l="0" t="0" r="0" b="0"/>
-            <wp:docPr id="2" name="Picture 2" descr="Diagram&#10;&#10;Description automatically generated"/>
+            <wp:docPr id="3" name="Picture 3" descr="Diagram&#10;&#10;Description automatically generated"/>
             <wp:cNvGraphicFramePr>
               <a:graphicFrameLocks xmlns:a="http://schemas.openxmlformats.org/drawingml/2006/main" noChangeAspect="1"/>
             </wp:cNvGraphicFramePr>
@@ -1062,7 +1119,7 @@
               <a:graphicData uri="http://schemas.openxmlformats.org/drawingml/2006/picture">
                 <pic:pic xmlns:pic="http://schemas.openxmlformats.org/drawingml/2006/picture">
                   <pic:nvPicPr>
-                    <pic:cNvPr id="2" name="Picture 2" descr="Diagram&#10;&#10;Description automatically generated"/>
+                    <pic:cNvPr id="3" name="Picture 3" descr="Diagram&#10;&#10;Description automatically generated"/>
                     <pic:cNvPicPr/>
                   </pic:nvPicPr>
                   <pic:blipFill>
@@ -1074,7 +1131,7 @@
                   <pic:spPr>
                     <a:xfrm>
                       <a:off x="0" y="0"/>
-                      <a:ext cx="5873194" cy="4229726"/>
+                      <a:ext cx="5943600" cy="4939030"/>
                     </a:xfrm>
                     <a:prstGeom prst="rect">
                       <a:avLst/>
@@ -1160,30 +1217,6 @@
     <w:p>
       <w:pPr>
         <w:rPr>
-          <w:sz w:val="24"/>
-          <w:szCs w:val="24"/>
-        </w:rPr>
-      </w:pPr>
-    </w:p>
-    <w:p>
-      <w:pPr>
-        <w:rPr>
-          <w:sz w:val="24"/>
-          <w:szCs w:val="24"/>
-        </w:rPr>
-      </w:pPr>
-    </w:p>
-    <w:p>
-      <w:pPr>
-        <w:rPr>
-          <w:sz w:val="24"/>
-          <w:szCs w:val="24"/>
-        </w:rPr>
-      </w:pPr>
-    </w:p>
-    <w:p>
-      <w:pPr>
-        <w:rPr>
           <w:b/>
           <w:bCs/>
           <w:sz w:val="36"/>
@@ -1213,9 +1246,9 @@
           <w:noProof/>
         </w:rPr>
         <w:drawing>
-          <wp:inline distT="0" distB="0" distL="0" distR="0" wp14:anchorId="1BE58DA5" wp14:editId="5077AC90">
-            <wp:extent cx="4972050" cy="2847975"/>
-            <wp:effectExtent l="0" t="0" r="0" b="9525"/>
+          <wp:inline distT="0" distB="0" distL="0" distR="0" wp14:anchorId="25FBDE5C" wp14:editId="1EA0764C">
+            <wp:extent cx="5943600" cy="3018155"/>
+            <wp:effectExtent l="0" t="0" r="0" b="0"/>
             <wp:docPr id="1" name="Picture 1" descr="Diagram&#10;&#10;Description automatically generated"/>
             <wp:cNvGraphicFramePr>
               <a:graphicFrameLocks xmlns:a="http://schemas.openxmlformats.org/drawingml/2006/main" noChangeAspect="1"/>
@@ -1236,7 +1269,7 @@
                   <pic:spPr>
                     <a:xfrm>
                       <a:off x="0" y="0"/>
-                      <a:ext cx="4972050" cy="2847975"/>
+                      <a:ext cx="5943600" cy="3018155"/>
                     </a:xfrm>
                     <a:prstGeom prst="rect">
                       <a:avLst/>
@@ -1339,16 +1372,32 @@
           <w:sz w:val="24"/>
           <w:szCs w:val="24"/>
         </w:rPr>
-        <w:t xml:space="preserve"> and </w:t>
-      </w:r>
-      <w:r>
-        <w:rPr>
-          <w:b/>
-          <w:bCs/>
-          <w:sz w:val="24"/>
-          <w:szCs w:val="24"/>
-        </w:rPr>
-        <w:t>finaloutput</w:t>
+        <w:t xml:space="preserve"> </w:t>
+      </w:r>
+      <w:r>
+        <w:rPr>
+          <w:b/>
+          <w:bCs/>
+          <w:sz w:val="24"/>
+          <w:szCs w:val="24"/>
+        </w:rPr>
+        <w:t xml:space="preserve">Replace Word </w:t>
+      </w:r>
+      <w:r>
+        <w:rPr>
+          <w:sz w:val="24"/>
+          <w:szCs w:val="24"/>
+        </w:rPr>
+        <w:t xml:space="preserve">and </w:t>
+      </w:r>
+      <w:r>
+        <w:rPr>
+          <w:b/>
+          <w:bCs/>
+          <w:sz w:val="24"/>
+          <w:szCs w:val="24"/>
+        </w:rPr>
+        <w:t>final output</w:t>
       </w:r>
       <w:r>
         <w:rPr>
@@ -1428,45 +1477,6 @@
         <w:rPr>
           <w:rFonts w:ascii="Arial" w:hAnsi="Arial" w:cs="Arial"/>
           <w:color w:val="222222"/>
-          <w:shd w:val="clear" w:color="auto" w:fill="FFFFFF"/>
-        </w:rPr>
-      </w:pPr>
-    </w:p>
-    <w:p>
-      <w:pPr>
-        <w:rPr>
-          <w:rFonts w:ascii="Arial" w:hAnsi="Arial" w:cs="Arial"/>
-          <w:b/>
-          <w:bCs/>
-          <w:color w:val="222222"/>
-          <w:sz w:val="36"/>
-          <w:szCs w:val="36"/>
-          <w:shd w:val="clear" w:color="auto" w:fill="FFFFFF"/>
-        </w:rPr>
-      </w:pPr>
-    </w:p>
-    <w:p>
-      <w:pPr>
-        <w:rPr>
-          <w:rFonts w:ascii="Arial" w:hAnsi="Arial" w:cs="Arial"/>
-          <w:b/>
-          <w:bCs/>
-          <w:color w:val="222222"/>
-          <w:sz w:val="36"/>
-          <w:szCs w:val="36"/>
-          <w:shd w:val="clear" w:color="auto" w:fill="FFFFFF"/>
-        </w:rPr>
-      </w:pPr>
-    </w:p>
-    <w:p>
-      <w:pPr>
-        <w:rPr>
-          <w:rFonts w:ascii="Arial" w:hAnsi="Arial" w:cs="Arial"/>
-          <w:b/>
-          <w:bCs/>
-          <w:color w:val="222222"/>
-          <w:sz w:val="36"/>
-          <w:szCs w:val="36"/>
           <w:shd w:val="clear" w:color="auto" w:fill="FFFFFF"/>
         </w:rPr>
       </w:pPr>
@@ -1776,7 +1786,21 @@
           <w:sz w:val="24"/>
           <w:szCs w:val="24"/>
         </w:rPr>
-        <w:t>to different types of input</w:t>
+        <w:t xml:space="preserve">to different </w:t>
+      </w:r>
+      <w:r>
+        <w:rPr>
+          <w:sz w:val="24"/>
+          <w:szCs w:val="24"/>
+        </w:rPr>
+        <w:t>kinds</w:t>
+      </w:r>
+      <w:r>
+        <w:rPr>
+          <w:sz w:val="24"/>
+          <w:szCs w:val="24"/>
+        </w:rPr>
+        <w:t xml:space="preserve"> of input</w:t>
       </w:r>
       <w:r>
         <w:rPr>
@@ -2128,6 +2152,75 @@
                 <w:szCs w:val="24"/>
               </w:rPr>
               <w:t>que words.</w:t>
+            </w:r>
+          </w:p>
+        </w:tc>
+      </w:tr>
+      <w:tr>
+        <w:tc>
+          <w:tcPr>
+            <w:tcW w:w="3116" w:type="dxa"/>
+          </w:tcPr>
+          <w:p>
+            <w:pPr>
+              <w:rPr>
+                <w:sz w:val="24"/>
+                <w:szCs w:val="24"/>
+              </w:rPr>
+            </w:pPr>
+            <w:r>
+              <w:rPr>
+                <w:sz w:val="24"/>
+                <w:szCs w:val="24"/>
+              </w:rPr>
+              <w:t>Valid Input</w:t>
+            </w:r>
+          </w:p>
+        </w:tc>
+        <w:tc>
+          <w:tcPr>
+            <w:tcW w:w="3117" w:type="dxa"/>
+          </w:tcPr>
+          <w:p>
+            <w:pPr>
+              <w:rPr>
+                <w:sz w:val="24"/>
+                <w:szCs w:val="24"/>
+              </w:rPr>
+            </w:pPr>
+            <w:r>
+              <w:rPr>
+                <w:sz w:val="24"/>
+                <w:szCs w:val="24"/>
+              </w:rPr>
+              <w:t xml:space="preserve">Providing the filename and replacing word and replaced word. </w:t>
+            </w:r>
+            <w:r>
+              <w:rPr>
+                <w:sz w:val="24"/>
+                <w:szCs w:val="24"/>
+              </w:rPr>
+              <w:t>This should be in the same folder</w:t>
+            </w:r>
+          </w:p>
+        </w:tc>
+        <w:tc>
+          <w:tcPr>
+            <w:tcW w:w="3117" w:type="dxa"/>
+          </w:tcPr>
+          <w:p>
+            <w:pPr>
+              <w:rPr>
+                <w:sz w:val="24"/>
+                <w:szCs w:val="24"/>
+              </w:rPr>
+            </w:pPr>
+            <w:r>
+              <w:rPr>
+                <w:sz w:val="24"/>
+                <w:szCs w:val="24"/>
+              </w:rPr>
+              <w:t>Printing the unique words and write back to the replacement operation to the file.</w:t>
             </w:r>
           </w:p>
         </w:tc>

--- a/Project Document.docx
+++ b/Project Document.docx
@@ -1,6 +1,6 @@
 
 <file path=word/document.xml><?xml version="1.0" encoding="utf-8"?>
-<w:document xmlns:wpc="http://schemas.microsoft.com/office/word/2010/wordprocessingCanvas" xmlns:cx="http://schemas.microsoft.com/office/drawing/2014/chartex" xmlns:cx1="http://schemas.microsoft.com/office/drawing/2015/9/8/chartex" xmlns:cx2="http://schemas.microsoft.com/office/drawing/2015/10/21/chartex" xmlns:cx3="http://schemas.microsoft.com/office/drawing/2016/5/9/chartex" xmlns:cx4="http://schemas.microsoft.com/office/drawing/2016/5/10/chartex" xmlns:cx5="http://schemas.microsoft.com/office/drawing/2016/5/11/chartex" xmlns:cx6="http://schemas.microsoft.com/office/drawing/2016/5/12/chartex" xmlns:cx7="http://schemas.microsoft.com/office/drawing/2016/5/13/chartex" xmlns:cx8="http://schemas.microsoft.com/office/drawing/2016/5/14/chartex" xmlns:mc="http://schemas.openxmlformats.org/markup-compatibility/2006" xmlns:aink="http://schemas.microsoft.com/office/drawing/2016/ink" xmlns:am3d="http://schemas.microsoft.com/office/drawing/2017/model3d" xmlns:o="urn:schemas-microsoft-com:office:office" xmlns:r="http://schemas.openxmlformats.org/officeDocument/2006/relationships" xmlns:m="http://schemas.openxmlformats.org/officeDocument/2006/math" xmlns:v="urn:schemas-microsoft-com:vml" xmlns:wp14="http://schemas.microsoft.com/office/word/2010/wordprocessingDrawing" xmlns:wp="http://schemas.openxmlformats.org/drawingml/2006/wordprocessingDrawing" xmlns:w10="urn:schemas-microsoft-com:office:word" xmlns:w="http://schemas.openxmlformats.org/wordprocessingml/2006/main" xmlns:w14="http://schemas.microsoft.com/office/word/2010/wordml" xmlns:w15="http://schemas.microsoft.com/office/word/2012/wordml" xmlns:w16cex="http://schemas.microsoft.com/office/word/2018/wordml/cex" xmlns:w16cid="http://schemas.microsoft.com/office/word/2016/wordml/cid" xmlns:w16="http://schemas.microsoft.com/office/word/2018/wordml" xmlns:w16sdtdh="http://schemas.microsoft.com/office/word/2020/wordml/sdtdatahash" xmlns:w16se="http://schemas.microsoft.com/office/word/2015/wordml/symex" xmlns:wpg="http://schemas.microsoft.com/office/word/2010/wordprocessingGroup" xmlns:wpi="http://schemas.microsoft.com/office/word/2010/wordprocessingInk" xmlns:wne="http://schemas.microsoft.com/office/word/2006/wordml" xmlns:wps="http://schemas.microsoft.com/office/word/2010/wordprocessingShape" mc:Ignorable="w14 w15 w16se w16cid w16 w16cex w16sdtdh wp14">
+<w:document xmlns:wpc="http://schemas.microsoft.com/office/word/2010/wordprocessingCanvas" xmlns:cx="http://schemas.microsoft.com/office/drawing/2014/chartex" xmlns:cx1="http://schemas.microsoft.com/office/drawing/2015/9/8/chartex" xmlns:cx2="http://schemas.microsoft.com/office/drawing/2015/10/21/chartex" xmlns:cx3="http://schemas.microsoft.com/office/drawing/2016/5/9/chartex" xmlns:cx4="http://schemas.microsoft.com/office/drawing/2016/5/10/chartex" xmlns:cx5="http://schemas.microsoft.com/office/drawing/2016/5/11/chartex" xmlns:cx6="http://schemas.microsoft.com/office/drawing/2016/5/12/chartex" xmlns:cx7="http://schemas.microsoft.com/office/drawing/2016/5/13/chartex" xmlns:cx8="http://schemas.microsoft.com/office/drawing/2016/5/14/chartex" xmlns:mc="http://schemas.openxmlformats.org/markup-compatibility/2006" xmlns:aink="http://schemas.microsoft.com/office/drawing/2016/ink" xmlns:am3d="http://schemas.microsoft.com/office/drawing/2017/model3d" xmlns:o="urn:schemas-microsoft-com:office:office" xmlns:oel="http://schemas.microsoft.com/office/2019/extlst" xmlns:r="http://schemas.openxmlformats.org/officeDocument/2006/relationships" xmlns:m="http://schemas.openxmlformats.org/officeDocument/2006/math" xmlns:v="urn:schemas-microsoft-com:vml" xmlns:wp14="http://schemas.microsoft.com/office/word/2010/wordprocessingDrawing" xmlns:wp="http://schemas.openxmlformats.org/drawingml/2006/wordprocessingDrawing" xmlns:w10="urn:schemas-microsoft-com:office:word" xmlns:w="http://schemas.openxmlformats.org/wordprocessingml/2006/main" xmlns:w14="http://schemas.microsoft.com/office/word/2010/wordml" xmlns:w15="http://schemas.microsoft.com/office/word/2012/wordml" xmlns:w16cex="http://schemas.microsoft.com/office/word/2018/wordml/cex" xmlns:w16cid="http://schemas.microsoft.com/office/word/2016/wordml/cid" xmlns:w16="http://schemas.microsoft.com/office/word/2018/wordml" xmlns:w16sdtdh="http://schemas.microsoft.com/office/word/2020/wordml/sdtdatahash" xmlns:w16se="http://schemas.microsoft.com/office/word/2015/wordml/symex" xmlns:wpg="http://schemas.microsoft.com/office/word/2010/wordprocessingGroup" xmlns:wpi="http://schemas.microsoft.com/office/word/2010/wordprocessingInk" xmlns:wne="http://schemas.microsoft.com/office/word/2006/wordml" xmlns:wps="http://schemas.microsoft.com/office/word/2010/wordprocessingShape" mc:Ignorable="w14 w15 w16se w16cid w16 w16cex w16sdtdh wp14">
   <w:body>
     <w:p>
       <w:pPr>
@@ -420,7 +420,6 @@
           <w:sz w:val="36"/>
           <w:szCs w:val="36"/>
         </w:rPr>
-        <w:lastRenderedPageBreak/>
         <w:t>1.</w:t>
       </w:r>
       <w:r>
@@ -480,7 +479,35 @@
           <w:sz w:val="24"/>
           <w:szCs w:val="24"/>
         </w:rPr>
-        <w:t>with purpose, scope, definitions, acronyms, abbreviations, references and overview of the SR</w:t>
+        <w:t>with purpose, scope, definitions, acronyms, abbreviations, references</w:t>
+      </w:r>
+      <w:r>
+        <w:rPr>
+          <w:sz w:val="24"/>
+          <w:szCs w:val="24"/>
+        </w:rPr>
+        <w:t>,</w:t>
+      </w:r>
+      <w:r>
+        <w:rPr>
+          <w:sz w:val="24"/>
+          <w:szCs w:val="24"/>
+        </w:rPr>
+        <w:t xml:space="preserve"> and </w:t>
+      </w:r>
+      <w:r>
+        <w:rPr>
+          <w:sz w:val="24"/>
+          <w:szCs w:val="24"/>
+        </w:rPr>
+        <w:t xml:space="preserve">an </w:t>
+      </w:r>
+      <w:r>
+        <w:rPr>
+          <w:sz w:val="24"/>
+          <w:szCs w:val="24"/>
+        </w:rPr>
+        <w:t>overview of the SR</w:t>
       </w:r>
       <w:r>
         <w:rPr>
@@ -494,7 +521,35 @@
           <w:sz w:val="24"/>
           <w:szCs w:val="24"/>
         </w:rPr>
-        <w:t xml:space="preserve">. The aim of this document is to gather and analyze and give an in-depth insight of the complete </w:t>
+        <w:t xml:space="preserve">. </w:t>
+      </w:r>
+      <w:r>
+        <w:rPr>
+          <w:sz w:val="24"/>
+          <w:szCs w:val="24"/>
+        </w:rPr>
+        <w:t>This document aims</w:t>
+      </w:r>
+      <w:r>
+        <w:rPr>
+          <w:sz w:val="24"/>
+          <w:szCs w:val="24"/>
+        </w:rPr>
+        <w:t xml:space="preserve"> to gather and analyze and give an in-depth insight </w:t>
+      </w:r>
+      <w:r>
+        <w:rPr>
+          <w:sz w:val="24"/>
+          <w:szCs w:val="24"/>
+        </w:rPr>
+        <w:t>into</w:t>
+      </w:r>
+      <w:r>
+        <w:rPr>
+          <w:sz w:val="24"/>
+          <w:szCs w:val="24"/>
+        </w:rPr>
+        <w:t xml:space="preserve"> the complete </w:t>
       </w:r>
       <w:r>
         <w:rPr>
@@ -569,7 +624,7 @@
           <w:sz w:val="24"/>
           <w:szCs w:val="24"/>
         </w:rPr>
-        <w:t xml:space="preserve">of this project is that there is a File, which is an aggregation of many Words. Further, one can consider that there is a Counter, which keeps track of the number of different words and print them as in a specific manner. It is a matter of preference and opinion whether Counter should be function, or Counting should be implemented as an operation. For this reason, we have kept our Counter as a separate object. The basic problem statement finds only these three objects. However, further analysis for services reveals that some </w:t>
+        <w:t xml:space="preserve">of this project is that there is a File, which is an aggregation of many Words. Further, one can consider that there is a Counter, which keeps track of the number of different words and print them in a specific manner. It is a matter of preference and opinion whether Counter should be function, or Counting should be implemented as an operation. For this reason, we have kept our Counter as a separate object. The basic problem statement finds only these three objects. However, further analysis for services reveals that some </w:t>
       </w:r>
       <w:r>
         <w:rPr>
@@ -683,7 +738,21 @@
           <w:sz w:val="24"/>
           <w:szCs w:val="24"/>
         </w:rPr>
-        <w:t xml:space="preserve">are then refined into use case diagrams and to sequence diagram to best capture the functional requirements of the system. </w:t>
+        <w:t xml:space="preserve">are then refined into use case diagrams and sequence </w:t>
+      </w:r>
+      <w:r>
+        <w:rPr>
+          <w:sz w:val="24"/>
+          <w:szCs w:val="24"/>
+        </w:rPr>
+        <w:t>diagrams</w:t>
+      </w:r>
+      <w:r>
+        <w:rPr>
+          <w:sz w:val="24"/>
+          <w:szCs w:val="24"/>
+        </w:rPr>
+        <w:t xml:space="preserve"> to best capture the functional requirements of the system. </w:t>
       </w:r>
     </w:p>
     <w:p>
@@ -745,7 +814,29 @@
           <w:sz w:val="24"/>
           <w:szCs w:val="24"/>
         </w:rPr>
-        <w:t>System checks for existence of the file.</w:t>
+        <w:t xml:space="preserve">System checks for </w:t>
+      </w:r>
+      <w:r>
+        <w:rPr>
+          <w:rFonts w:ascii="Arial" w:eastAsia="Times New Roman" w:hAnsi="Arial" w:cs="Arial"/>
+          <w:b/>
+          <w:bCs/>
+          <w:color w:val="222222"/>
+          <w:sz w:val="24"/>
+          <w:szCs w:val="24"/>
+        </w:rPr>
+        <w:t xml:space="preserve">the </w:t>
+      </w:r>
+      <w:r>
+        <w:rPr>
+          <w:rFonts w:ascii="Arial" w:eastAsia="Times New Roman" w:hAnsi="Arial" w:cs="Arial"/>
+          <w:b/>
+          <w:bCs/>
+          <w:color w:val="222222"/>
+          <w:sz w:val="24"/>
+          <w:szCs w:val="24"/>
+        </w:rPr>
+        <w:t>existence of the file.</w:t>
       </w:r>
     </w:p>
     <w:p>
@@ -962,7 +1053,25 @@
           <w:sz w:val="24"/>
           <w:szCs w:val="24"/>
         </w:rPr>
-        <w:t>After obtaining the file name we need to check the file existence and if that is a valid input then we must move for further steps.</w:t>
+        <w:t>After obtaining the file name</w:t>
+      </w:r>
+      <w:r>
+        <w:rPr>
+          <w:rFonts w:eastAsia="Times New Roman" w:cstheme="minorHAnsi"/>
+          <w:color w:val="222222"/>
+          <w:sz w:val="24"/>
+          <w:szCs w:val="24"/>
+        </w:rPr>
+        <w:t>, we need to check the file’s existence and if that is a valid input, we</w:t>
+      </w:r>
+      <w:r>
+        <w:rPr>
+          <w:rFonts w:eastAsia="Times New Roman" w:cstheme="minorHAnsi"/>
+          <w:color w:val="222222"/>
+          <w:sz w:val="24"/>
+          <w:szCs w:val="24"/>
+        </w:rPr>
+        <w:t xml:space="preserve"> must move for further steps.</w:t>
       </w:r>
     </w:p>
     <w:p>
@@ -990,6 +1099,7 @@
           <w:sz w:val="24"/>
           <w:szCs w:val="24"/>
         </w:rPr>
+        <w:lastRenderedPageBreak/>
         <w:t>The next functionality is to take the file input and process the information into a fine form.</w:t>
       </w:r>
     </w:p>
@@ -1018,8 +1128,61 @@
           <w:sz w:val="24"/>
           <w:szCs w:val="24"/>
         </w:rPr>
-        <w:lastRenderedPageBreak/>
-        <w:t>After that checking the individual words and printing the words in a user defined manner.</w:t>
+        <w:t xml:space="preserve">After that </w:t>
+      </w:r>
+      <w:r>
+        <w:rPr>
+          <w:rFonts w:eastAsia="Times New Roman" w:cstheme="minorHAnsi"/>
+          <w:color w:val="222222"/>
+          <w:sz w:val="24"/>
+          <w:szCs w:val="24"/>
+        </w:rPr>
+        <w:t>check</w:t>
+      </w:r>
+      <w:r>
+        <w:rPr>
+          <w:rFonts w:eastAsia="Times New Roman" w:cstheme="minorHAnsi"/>
+          <w:color w:val="222222"/>
+          <w:sz w:val="24"/>
+          <w:szCs w:val="24"/>
+        </w:rPr>
+        <w:t xml:space="preserve"> the individual words and </w:t>
+      </w:r>
+      <w:r>
+        <w:rPr>
+          <w:rFonts w:eastAsia="Times New Roman" w:cstheme="minorHAnsi"/>
+          <w:color w:val="222222"/>
+          <w:sz w:val="24"/>
+          <w:szCs w:val="24"/>
+        </w:rPr>
+        <w:t>print</w:t>
+      </w:r>
+      <w:r>
+        <w:rPr>
+          <w:rFonts w:eastAsia="Times New Roman" w:cstheme="minorHAnsi"/>
+          <w:color w:val="222222"/>
+          <w:sz w:val="24"/>
+          <w:szCs w:val="24"/>
+        </w:rPr>
+        <w:t xml:space="preserve"> the words in a </w:t>
+      </w:r>
+      <w:r>
+        <w:rPr>
+          <w:rFonts w:eastAsia="Times New Roman" w:cstheme="minorHAnsi"/>
+          <w:color w:val="222222"/>
+          <w:sz w:val="24"/>
+          <w:szCs w:val="24"/>
+        </w:rPr>
+        <w:t>user-defined</w:t>
+      </w:r>
+      <w:r>
+        <w:rPr>
+          <w:rFonts w:eastAsia="Times New Roman" w:cstheme="minorHAnsi"/>
+          <w:color w:val="222222"/>
+          <w:sz w:val="24"/>
+          <w:szCs w:val="24"/>
+        </w:rPr>
+        <w:t xml:space="preserve"> manner.</w:t>
       </w:r>
     </w:p>
     <w:p>
@@ -1196,14 +1359,49 @@
           <w:sz w:val="24"/>
           <w:szCs w:val="24"/>
         </w:rPr>
-        <w:t xml:space="preserve">The above user case diagram will provide the information about the operations need to perform </w:t>
-      </w:r>
-      <w:r>
-        <w:rPr>
-          <w:sz w:val="24"/>
-          <w:szCs w:val="24"/>
-        </w:rPr>
-        <w:t>to the given input file and finalizing the required output.</w:t>
+        <w:t xml:space="preserve">The above user case diagram will provide the information about the operations </w:t>
+      </w:r>
+      <w:r>
+        <w:rPr>
+          <w:sz w:val="24"/>
+          <w:szCs w:val="24"/>
+        </w:rPr>
+        <w:t>needed</w:t>
+      </w:r>
+      <w:r>
+        <w:rPr>
+          <w:sz w:val="24"/>
+          <w:szCs w:val="24"/>
+        </w:rPr>
+        <w:t xml:space="preserve"> to perform </w:t>
+      </w:r>
+      <w:r>
+        <w:rPr>
+          <w:sz w:val="24"/>
+          <w:szCs w:val="24"/>
+        </w:rPr>
+        <w:t>on</w:t>
+      </w:r>
+      <w:r>
+        <w:rPr>
+          <w:sz w:val="24"/>
+          <w:szCs w:val="24"/>
+        </w:rPr>
+        <w:t xml:space="preserve"> the given input file and </w:t>
+      </w:r>
+      <w:r>
+        <w:rPr>
+          <w:sz w:val="24"/>
+          <w:szCs w:val="24"/>
+        </w:rPr>
+        <w:t>finalize</w:t>
+      </w:r>
+      <w:r>
+        <w:rPr>
+          <w:sz w:val="24"/>
+          <w:szCs w:val="24"/>
+        </w:rPr>
+        <w:t xml:space="preserve"> the required output.</w:t>
       </w:r>
     </w:p>
     <w:p>
@@ -1309,7 +1507,21 @@
           <w:sz w:val="24"/>
           <w:szCs w:val="24"/>
         </w:rPr>
-        <w:t>project. Here we have clearly mentioned the operational flow of the input file i.e., Text file.</w:t>
+        <w:t xml:space="preserve">project. Here we have mentioned the operational flow of the input file i.e., </w:t>
+      </w:r>
+      <w:r>
+        <w:rPr>
+          <w:sz w:val="24"/>
+          <w:szCs w:val="24"/>
+        </w:rPr>
+        <w:t xml:space="preserve">the </w:t>
+      </w:r>
+      <w:r>
+        <w:rPr>
+          <w:sz w:val="24"/>
+          <w:szCs w:val="24"/>
+        </w:rPr>
+        <w:t>Text file.</w:t>
       </w:r>
     </w:p>
     <w:p>
@@ -1338,7 +1550,21 @@
           <w:sz w:val="24"/>
           <w:szCs w:val="24"/>
         </w:rPr>
-        <w:t xml:space="preserve">m the input file and will move to the next step Get words where the strings are converted into words and these undergoes into various operations like </w:t>
+        <w:t xml:space="preserve">m the input file and will move to the next step Get words where the strings are converted into words and these </w:t>
+      </w:r>
+      <w:r>
+        <w:rPr>
+          <w:sz w:val="24"/>
+          <w:szCs w:val="24"/>
+        </w:rPr>
+        <w:t>undergo</w:t>
+      </w:r>
+      <w:r>
+        <w:rPr>
+          <w:sz w:val="24"/>
+          <w:szCs w:val="24"/>
+        </w:rPr>
+        <w:t xml:space="preserve"> various operations like </w:t>
       </w:r>
       <w:r>
         <w:rPr>
@@ -1381,7 +1607,25 @@
           <w:sz w:val="24"/>
           <w:szCs w:val="24"/>
         </w:rPr>
-        <w:t xml:space="preserve">Replace Word </w:t>
+        <w:t>Replace Word</w:t>
+      </w:r>
+      <w:r>
+        <w:rPr>
+          <w:b/>
+          <w:bCs/>
+          <w:sz w:val="24"/>
+          <w:szCs w:val="24"/>
+        </w:rPr>
+        <w:t>,</w:t>
+      </w:r>
+      <w:r>
+        <w:rPr>
+          <w:b/>
+          <w:bCs/>
+          <w:sz w:val="24"/>
+          <w:szCs w:val="24"/>
+        </w:rPr>
+        <w:t xml:space="preserve"> </w:t>
       </w:r>
       <w:r>
         <w:rPr>
@@ -1410,126 +1654,183 @@
     <w:p>
       <w:pPr>
         <w:rPr>
+          <w:rFonts w:cstheme="minorHAnsi"/>
+          <w:color w:val="222222"/>
+          <w:sz w:val="24"/>
+          <w:szCs w:val="24"/>
+          <w:shd w:val="clear" w:color="auto" w:fill="FFFFFF"/>
+        </w:rPr>
+      </w:pPr>
+      <w:bookmarkStart w:id="0" w:name="_Hlk101364299"/>
+      <w:r>
+        <w:rPr>
+          <w:rFonts w:cstheme="minorHAnsi"/>
+          <w:color w:val="222222"/>
+          <w:sz w:val="24"/>
+          <w:szCs w:val="24"/>
+          <w:shd w:val="clear" w:color="auto" w:fill="FFFFFF"/>
+        </w:rPr>
+        <w:t xml:space="preserve">These operations should appear as operations in </w:t>
+      </w:r>
+      <w:r>
+        <w:rPr>
+          <w:rFonts w:cstheme="minorHAnsi"/>
+          <w:color w:val="222222"/>
+          <w:sz w:val="24"/>
+          <w:szCs w:val="24"/>
+          <w:shd w:val="clear" w:color="auto" w:fill="FFFFFF"/>
+        </w:rPr>
+        <w:t>individual</w:t>
+      </w:r>
+      <w:r>
+        <w:rPr>
+          <w:rFonts w:cstheme="minorHAnsi"/>
+          <w:color w:val="222222"/>
+          <w:sz w:val="24"/>
+          <w:szCs w:val="24"/>
+          <w:shd w:val="clear" w:color="auto" w:fill="FFFFFF"/>
+        </w:rPr>
+        <w:t xml:space="preserve"> or should be supported by a combination of operations. In this, </w:t>
+      </w:r>
+      <w:r>
+        <w:rPr>
+          <w:rFonts w:cstheme="minorHAnsi"/>
+          <w:color w:val="222222"/>
+          <w:sz w:val="24"/>
+          <w:szCs w:val="24"/>
+          <w:shd w:val="clear" w:color="auto" w:fill="FFFFFF"/>
+        </w:rPr>
+        <w:t>all</w:t>
+      </w:r>
+      <w:r>
+        <w:rPr>
+          <w:rFonts w:cstheme="minorHAnsi"/>
+          <w:color w:val="222222"/>
+          <w:sz w:val="24"/>
+          <w:szCs w:val="24"/>
+          <w:shd w:val="clear" w:color="auto" w:fill="FFFFFF"/>
+        </w:rPr>
+        <w:t xml:space="preserve"> of these processes are reflected as operations on </w:t>
+      </w:r>
+      <w:r>
+        <w:rPr>
+          <w:rFonts w:cstheme="minorHAnsi"/>
+          <w:color w:val="222222"/>
+          <w:sz w:val="24"/>
+          <w:szCs w:val="24"/>
+          <w:shd w:val="clear" w:color="auto" w:fill="FFFFFF"/>
+        </w:rPr>
+        <w:t>individual files</w:t>
+      </w:r>
+      <w:r>
+        <w:rPr>
+          <w:rFonts w:cstheme="minorHAnsi"/>
+          <w:color w:val="222222"/>
+          <w:sz w:val="24"/>
+          <w:szCs w:val="24"/>
+          <w:shd w:val="clear" w:color="auto" w:fill="FFFFFF"/>
+        </w:rPr>
+        <w:t xml:space="preserve"> and are</w:t>
+      </w:r>
+      <w:r>
+        <w:rPr>
+          <w:rFonts w:cstheme="minorHAnsi"/>
+          <w:color w:val="222222"/>
+          <w:sz w:val="24"/>
+          <w:szCs w:val="24"/>
+          <w:shd w:val="clear" w:color="auto" w:fill="FFFFFF"/>
+        </w:rPr>
+        <w:t xml:space="preserve"> </w:t>
+      </w:r>
+      <w:r>
+        <w:rPr>
+          <w:rFonts w:cstheme="minorHAnsi"/>
+          <w:color w:val="222222"/>
+          <w:sz w:val="24"/>
+          <w:szCs w:val="24"/>
+          <w:shd w:val="clear" w:color="auto" w:fill="FFFFFF"/>
+        </w:rPr>
+        <w:t xml:space="preserve">incorporated </w:t>
+      </w:r>
+      <w:r>
+        <w:rPr>
+          <w:rFonts w:cstheme="minorHAnsi"/>
+          <w:color w:val="222222"/>
+          <w:sz w:val="24"/>
+          <w:szCs w:val="24"/>
+          <w:shd w:val="clear" w:color="auto" w:fill="FFFFFF"/>
+        </w:rPr>
+        <w:t>into</w:t>
+      </w:r>
+      <w:r>
+        <w:rPr>
+          <w:rFonts w:cstheme="minorHAnsi"/>
+          <w:color w:val="222222"/>
+          <w:sz w:val="24"/>
+          <w:szCs w:val="24"/>
+          <w:shd w:val="clear" w:color="auto" w:fill="FFFFFF"/>
+        </w:rPr>
+        <w:t xml:space="preserve"> the design.</w:t>
+      </w:r>
+    </w:p>
+    <w:bookmarkEnd w:id="0"/>
+    <w:p>
+      <w:pPr>
+        <w:rPr>
           <w:rFonts w:ascii="Arial" w:hAnsi="Arial" w:cs="Arial"/>
           <w:color w:val="222222"/>
           <w:shd w:val="clear" w:color="auto" w:fill="FFFFFF"/>
         </w:rPr>
       </w:pPr>
-      <w:r>
+    </w:p>
+    <w:p>
+      <w:pPr>
         <w:rPr>
           <w:rFonts w:ascii="Arial" w:hAnsi="Arial" w:cs="Arial"/>
-          <w:color w:val="222222"/>
+          <w:b/>
+          <w:bCs/>
+          <w:color w:val="222222"/>
+          <w:sz w:val="36"/>
+          <w:szCs w:val="36"/>
           <w:shd w:val="clear" w:color="auto" w:fill="FFFFFF"/>
         </w:rPr>
-        <w:t xml:space="preserve">These operations should appear as operations in </w:t>
-      </w:r>
-      <w:r>
+      </w:pPr>
+    </w:p>
+    <w:p>
+      <w:pPr>
         <w:rPr>
           <w:rFonts w:ascii="Arial" w:hAnsi="Arial" w:cs="Arial"/>
-          <w:color w:val="222222"/>
+          <w:b/>
+          <w:bCs/>
+          <w:color w:val="222222"/>
+          <w:sz w:val="36"/>
+          <w:szCs w:val="36"/>
           <w:shd w:val="clear" w:color="auto" w:fill="FFFFFF"/>
         </w:rPr>
-        <w:t>individual</w:t>
-      </w:r>
-      <w:r>
+      </w:pPr>
+    </w:p>
+    <w:p>
+      <w:pPr>
         <w:rPr>
           <w:rFonts w:ascii="Arial" w:hAnsi="Arial" w:cs="Arial"/>
-          <w:color w:val="222222"/>
+          <w:b/>
+          <w:bCs/>
+          <w:color w:val="222222"/>
+          <w:sz w:val="36"/>
+          <w:szCs w:val="36"/>
           <w:shd w:val="clear" w:color="auto" w:fill="FFFFFF"/>
         </w:rPr>
-        <w:t xml:space="preserve"> or should be supported by a combination of operations. In this example, most of these processes are reflected as operations on </w:t>
-      </w:r>
+      </w:pPr>
       <w:r>
         <w:rPr>
           <w:rFonts w:ascii="Arial" w:hAnsi="Arial" w:cs="Arial"/>
-          <w:color w:val="222222"/>
+          <w:b/>
+          <w:bCs/>
+          <w:color w:val="222222"/>
+          <w:sz w:val="36"/>
+          <w:szCs w:val="36"/>
           <w:shd w:val="clear" w:color="auto" w:fill="FFFFFF"/>
         </w:rPr>
-        <w:t>individual files</w:t>
-      </w:r>
-      <w:r>
-        <w:rPr>
-          <w:rFonts w:ascii="Arial" w:hAnsi="Arial" w:cs="Arial"/>
-          <w:color w:val="222222"/>
-          <w:shd w:val="clear" w:color="auto" w:fill="FFFFFF"/>
-        </w:rPr>
-        <w:t xml:space="preserve"> and are</w:t>
-      </w:r>
-      <w:r>
-        <w:rPr>
-          <w:rFonts w:ascii="Arial" w:hAnsi="Arial" w:cs="Arial"/>
-          <w:color w:val="222222"/>
-          <w:shd w:val="clear" w:color="auto" w:fill="FFFFFF"/>
-        </w:rPr>
-        <w:t xml:space="preserve"> </w:t>
-      </w:r>
-      <w:r>
-        <w:rPr>
-          <w:rFonts w:ascii="Arial" w:hAnsi="Arial" w:cs="Arial"/>
-          <w:color w:val="222222"/>
-          <w:shd w:val="clear" w:color="auto" w:fill="FFFFFF"/>
-        </w:rPr>
-        <w:t>incorporated in the design.</w:t>
-      </w:r>
-    </w:p>
-    <w:p>
-      <w:pPr>
-        <w:rPr>
-          <w:rFonts w:ascii="Arial" w:hAnsi="Arial" w:cs="Arial"/>
-          <w:color w:val="222222"/>
-          <w:shd w:val="clear" w:color="auto" w:fill="FFFFFF"/>
-        </w:rPr>
-      </w:pPr>
-    </w:p>
-    <w:p>
-      <w:pPr>
-        <w:rPr>
-          <w:rFonts w:ascii="Arial" w:hAnsi="Arial" w:cs="Arial"/>
-          <w:b/>
-          <w:bCs/>
-          <w:color w:val="222222"/>
-          <w:sz w:val="36"/>
-          <w:szCs w:val="36"/>
-          <w:shd w:val="clear" w:color="auto" w:fill="FFFFFF"/>
-        </w:rPr>
-      </w:pPr>
-    </w:p>
-    <w:p>
-      <w:pPr>
-        <w:rPr>
-          <w:rFonts w:ascii="Arial" w:hAnsi="Arial" w:cs="Arial"/>
-          <w:b/>
-          <w:bCs/>
-          <w:color w:val="222222"/>
-          <w:sz w:val="36"/>
-          <w:szCs w:val="36"/>
-          <w:shd w:val="clear" w:color="auto" w:fill="FFFFFF"/>
-        </w:rPr>
-      </w:pPr>
-    </w:p>
-    <w:p>
-      <w:pPr>
-        <w:rPr>
-          <w:rFonts w:ascii="Arial" w:hAnsi="Arial" w:cs="Arial"/>
-          <w:b/>
-          <w:bCs/>
-          <w:color w:val="222222"/>
-          <w:sz w:val="36"/>
-          <w:szCs w:val="36"/>
-          <w:shd w:val="clear" w:color="auto" w:fill="FFFFFF"/>
-        </w:rPr>
-      </w:pPr>
-      <w:r>
-        <w:rPr>
-          <w:rFonts w:ascii="Arial" w:hAnsi="Arial" w:cs="Arial"/>
-          <w:b/>
-          <w:bCs/>
-          <w:color w:val="222222"/>
-          <w:sz w:val="36"/>
-          <w:szCs w:val="36"/>
-          <w:shd w:val="clear" w:color="auto" w:fill="FFFFFF"/>
-        </w:rPr>
-        <w:lastRenderedPageBreak/>
         <w:t>Non-Functional Requirements:</w:t>
       </w:r>
     </w:p>
@@ -1653,28 +1954,14 @@
           <w:sz w:val="24"/>
           <w:szCs w:val="24"/>
         </w:rPr>
-        <w:t xml:space="preserve"> shall provide a </w:t>
-      </w:r>
-      <w:r>
-        <w:rPr>
-          <w:sz w:val="24"/>
-          <w:szCs w:val="24"/>
-        </w:rPr>
-        <w:t>clear</w:t>
-      </w:r>
-      <w:r>
-        <w:rPr>
-          <w:sz w:val="24"/>
-          <w:szCs w:val="24"/>
-        </w:rPr>
-        <w:t xml:space="preserve"> </w:t>
-      </w:r>
-      <w:r>
-        <w:rPr>
-          <w:sz w:val="24"/>
-          <w:szCs w:val="24"/>
-        </w:rPr>
-        <w:t>information</w:t>
+        <w:t xml:space="preserve"> shall provide </w:t>
+      </w:r>
+      <w:r>
+        <w:rPr>
+          <w:sz w:val="24"/>
+          <w:szCs w:val="24"/>
+        </w:rPr>
+        <w:t>a piece of clear information</w:t>
       </w:r>
       <w:r>
         <w:rPr>
@@ -1786,7 +2073,14 @@
           <w:sz w:val="24"/>
           <w:szCs w:val="24"/>
         </w:rPr>
-        <w:t xml:space="preserve">to different </w:t>
+        <w:t>for</w:t>
+      </w:r>
+      <w:r>
+        <w:rPr>
+          <w:sz w:val="24"/>
+          <w:szCs w:val="24"/>
+        </w:rPr>
+        <w:t xml:space="preserve"> different </w:t>
       </w:r>
       <w:r>
         <w:rPr>
@@ -1947,20 +2241,19 @@
         <w:rPr>
           <w:b/>
           <w:bCs/>
-          <w:sz w:val="24"/>
-          <w:szCs w:val="24"/>
-        </w:rPr>
-      </w:pPr>
-    </w:p>
-    <w:p>
-      <w:pPr>
-        <w:rPr>
-          <w:b/>
-          <w:bCs/>
-          <w:sz w:val="36"/>
-          <w:szCs w:val="36"/>
-        </w:rPr>
-      </w:pPr>
+          <w:sz w:val="36"/>
+          <w:szCs w:val="36"/>
+        </w:rPr>
+      </w:pPr>
+      <w:r>
+        <w:rPr>
+          <w:b/>
+          <w:bCs/>
+          <w:sz w:val="36"/>
+          <w:szCs w:val="36"/>
+        </w:rPr>
+        <w:t xml:space="preserve">General </w:t>
+      </w:r>
       <w:r>
         <w:rPr>
           <w:b/>
@@ -2193,14 +2486,7 @@
                 <w:sz w:val="24"/>
                 <w:szCs w:val="24"/>
               </w:rPr>
-              <w:t xml:space="preserve">Providing the filename and replacing word and replaced word. </w:t>
-            </w:r>
-            <w:r>
-              <w:rPr>
-                <w:sz w:val="24"/>
-                <w:szCs w:val="24"/>
-              </w:rPr>
-              <w:t>This should be in the same folder</w:t>
+              <w:t>Providing the filename and replacing word and replaced word. This should be in the same folder</w:t>
             </w:r>
           </w:p>
         </w:tc>
@@ -2220,7 +2506,14 @@
                 <w:sz w:val="24"/>
                 <w:szCs w:val="24"/>
               </w:rPr>
-              <w:t>Printing the unique words and write back to the replacement operation to the file.</w:t>
+              <w:t>Print</w:t>
+            </w:r>
+            <w:r>
+              <w:rPr>
+                <w:sz w:val="24"/>
+                <w:szCs w:val="24"/>
+              </w:rPr>
+              <w:t xml:space="preserve"> the unique words and write back the replacement operation to the file.</w:t>
             </w:r>
           </w:p>
         </w:tc>
@@ -2262,7 +2555,14 @@
                 <w:sz w:val="24"/>
                 <w:szCs w:val="24"/>
               </w:rPr>
-              <w:t>Providing the valid filename but it is not in the same folder.</w:t>
+              <w:t>Provide</w:t>
+            </w:r>
+            <w:r>
+              <w:rPr>
+                <w:sz w:val="24"/>
+                <w:szCs w:val="24"/>
+              </w:rPr>
+              <w:t xml:space="preserve"> the valid filename but it is not in the same folder.</w:t>
             </w:r>
           </w:p>
         </w:tc>
@@ -2319,6 +2619,7 @@
                 <w:sz w:val="24"/>
                 <w:szCs w:val="24"/>
               </w:rPr>
+              <w:lastRenderedPageBreak/>
               <w:t>Invalid Inputs</w:t>
             </w:r>
           </w:p>
@@ -2374,42 +2675,66 @@
     </w:tbl>
     <w:p>
       <w:pPr>
-        <w:rPr>
-          <w:rFonts w:ascii="Arial" w:hAnsi="Arial" w:cs="Arial"/>
-          <w:color w:val="222222"/>
-          <w:shd w:val="clear" w:color="auto" w:fill="FFFFFF"/>
-        </w:rPr>
-      </w:pPr>
-    </w:p>
-    <w:p>
-      <w:pPr>
-        <w:rPr>
-          <w:rFonts w:ascii="Arial" w:hAnsi="Arial" w:cs="Arial"/>
-          <w:color w:val="222222"/>
-          <w:shd w:val="clear" w:color="auto" w:fill="FFFFFF"/>
-        </w:rPr>
-      </w:pPr>
-    </w:p>
-    <w:p>
-      <w:pPr>
-        <w:rPr>
-          <w:rFonts w:ascii="Arial" w:hAnsi="Arial" w:cs="Arial"/>
-          <w:color w:val="222222"/>
-          <w:shd w:val="clear" w:color="auto" w:fill="FFFFFF"/>
-        </w:rPr>
-      </w:pPr>
-    </w:p>
-    <w:p>
-      <w:pPr>
-        <w:rPr>
-          <w:rFonts w:ascii="Arial" w:hAnsi="Arial" w:cs="Arial"/>
-          <w:color w:val="222222"/>
-          <w:shd w:val="clear" w:color="auto" w:fill="FFFFFF"/>
-        </w:rPr>
-      </w:pPr>
-    </w:p>
-    <w:p>
-      <w:pPr>
+        <w:pStyle w:val="ListParagraph"/>
+        <w:numPr>
+          <w:ilvl w:val="0"/>
+          <w:numId w:val="6"/>
+        </w:numPr>
+        <w:rPr>
+          <w:sz w:val="24"/>
+          <w:szCs w:val="24"/>
+        </w:rPr>
+      </w:pPr>
+      <w:r>
+        <w:rPr>
+          <w:sz w:val="24"/>
+          <w:szCs w:val="24"/>
+        </w:rPr>
+        <w:t>The Executable Test cases are provided in a separate Excel file</w:t>
+      </w:r>
+      <w:r>
+        <w:rPr>
+          <w:sz w:val="24"/>
+          <w:szCs w:val="24"/>
+        </w:rPr>
+        <w:t xml:space="preserve"> [</w:t>
+      </w:r>
+      <w:r>
+        <w:rPr>
+          <w:b/>
+          <w:bCs/>
+          <w:sz w:val="24"/>
+          <w:szCs w:val="24"/>
+        </w:rPr>
+        <w:t>Unit_test_cases</w:t>
+      </w:r>
+      <w:r>
+        <w:rPr>
+          <w:b/>
+          <w:bCs/>
+          <w:sz w:val="24"/>
+          <w:szCs w:val="24"/>
+        </w:rPr>
+        <w:t>.xlsx</w:t>
+      </w:r>
+      <w:r>
+        <w:rPr>
+          <w:sz w:val="24"/>
+          <w:szCs w:val="24"/>
+        </w:rPr>
+        <w:t>]</w:t>
+      </w:r>
+      <w:r>
+        <w:rPr>
+          <w:sz w:val="24"/>
+          <w:szCs w:val="24"/>
+        </w:rPr>
+        <w:t>.</w:t>
+      </w:r>
+    </w:p>
+    <w:p>
+      <w:pPr>
+        <w:ind w:left="360"/>
         <w:rPr>
           <w:sz w:val="24"/>
           <w:szCs w:val="24"/>
@@ -2418,6 +2743,7 @@
     </w:p>
     <w:sectPr>
       <w:headerReference w:type="default" r:id="rId9"/>
+      <w:footerReference w:type="default" r:id="rId10"/>
       <w:pgSz w:w="12240" w:h="15840"/>
       <w:pgMar w:top="1440" w:right="1440" w:bottom="1440" w:left="1440" w:header="720" w:footer="720" w:gutter="0"/>
       <w:cols w:space="720"/>
@@ -2428,7 +2754,7 @@
 </file>
 
 <file path=word/endnotes.xml><?xml version="1.0" encoding="utf-8"?>
-<w:endnotes xmlns:wpc="http://schemas.microsoft.com/office/word/2010/wordprocessingCanvas" xmlns:cx="http://schemas.microsoft.com/office/drawing/2014/chartex" xmlns:cx1="http://schemas.microsoft.com/office/drawing/2015/9/8/chartex" xmlns:cx2="http://schemas.microsoft.com/office/drawing/2015/10/21/chartex" xmlns:cx3="http://schemas.microsoft.com/office/drawing/2016/5/9/chartex" xmlns:cx4="http://schemas.microsoft.com/office/drawing/2016/5/10/chartex" xmlns:cx5="http://schemas.microsoft.com/office/drawing/2016/5/11/chartex" xmlns:cx6="http://schemas.microsoft.com/office/drawing/2016/5/12/chartex" xmlns:cx7="http://schemas.microsoft.com/office/drawing/2016/5/13/chartex" xmlns:cx8="http://schemas.microsoft.com/office/drawing/2016/5/14/chartex" xmlns:mc="http://schemas.openxmlformats.org/markup-compatibility/2006" xmlns:aink="http://schemas.microsoft.com/office/drawing/2016/ink" xmlns:am3d="http://schemas.microsoft.com/office/drawing/2017/model3d" xmlns:o="urn:schemas-microsoft-com:office:office" xmlns:r="http://schemas.openxmlformats.org/officeDocument/2006/relationships" xmlns:m="http://schemas.openxmlformats.org/officeDocument/2006/math" xmlns:v="urn:schemas-microsoft-com:vml" xmlns:wp14="http://schemas.microsoft.com/office/word/2010/wordprocessingDrawing" xmlns:wp="http://schemas.openxmlformats.org/drawingml/2006/wordprocessingDrawing" xmlns:w10="urn:schemas-microsoft-com:office:word" xmlns:w="http://schemas.openxmlformats.org/wordprocessingml/2006/main" xmlns:w14="http://schemas.microsoft.com/office/word/2010/wordml" xmlns:w15="http://schemas.microsoft.com/office/word/2012/wordml" xmlns:w16cex="http://schemas.microsoft.com/office/word/2018/wordml/cex" xmlns:w16cid="http://schemas.microsoft.com/office/word/2016/wordml/cid" xmlns:w16="http://schemas.microsoft.com/office/word/2018/wordml" xmlns:w16sdtdh="http://schemas.microsoft.com/office/word/2020/wordml/sdtdatahash" xmlns:w16se="http://schemas.microsoft.com/office/word/2015/wordml/symex" xmlns:wpg="http://schemas.microsoft.com/office/word/2010/wordprocessingGroup" xmlns:wpi="http://schemas.microsoft.com/office/word/2010/wordprocessingInk" xmlns:wne="http://schemas.microsoft.com/office/word/2006/wordml" xmlns:wps="http://schemas.microsoft.com/office/word/2010/wordprocessingShape" mc:Ignorable="w14 w15 w16se w16cid w16 w16cex w16sdtdh wp14">
+<w:endnotes xmlns:wpc="http://schemas.microsoft.com/office/word/2010/wordprocessingCanvas" xmlns:cx="http://schemas.microsoft.com/office/drawing/2014/chartex" xmlns:cx1="http://schemas.microsoft.com/office/drawing/2015/9/8/chartex" xmlns:cx2="http://schemas.microsoft.com/office/drawing/2015/10/21/chartex" xmlns:cx3="http://schemas.microsoft.com/office/drawing/2016/5/9/chartex" xmlns:cx4="http://schemas.microsoft.com/office/drawing/2016/5/10/chartex" xmlns:cx5="http://schemas.microsoft.com/office/drawing/2016/5/11/chartex" xmlns:cx6="http://schemas.microsoft.com/office/drawing/2016/5/12/chartex" xmlns:cx7="http://schemas.microsoft.com/office/drawing/2016/5/13/chartex" xmlns:cx8="http://schemas.microsoft.com/office/drawing/2016/5/14/chartex" xmlns:mc="http://schemas.openxmlformats.org/markup-compatibility/2006" xmlns:aink="http://schemas.microsoft.com/office/drawing/2016/ink" xmlns:am3d="http://schemas.microsoft.com/office/drawing/2017/model3d" xmlns:o="urn:schemas-microsoft-com:office:office" xmlns:oel="http://schemas.microsoft.com/office/2019/extlst" xmlns:r="http://schemas.openxmlformats.org/officeDocument/2006/relationships" xmlns:m="http://schemas.openxmlformats.org/officeDocument/2006/math" xmlns:v="urn:schemas-microsoft-com:vml" xmlns:wp14="http://schemas.microsoft.com/office/word/2010/wordprocessingDrawing" xmlns:wp="http://schemas.openxmlformats.org/drawingml/2006/wordprocessingDrawing" xmlns:w10="urn:schemas-microsoft-com:office:word" xmlns:w="http://schemas.openxmlformats.org/wordprocessingml/2006/main" xmlns:w14="http://schemas.microsoft.com/office/word/2010/wordml" xmlns:w15="http://schemas.microsoft.com/office/word/2012/wordml" xmlns:w16cex="http://schemas.microsoft.com/office/word/2018/wordml/cex" xmlns:w16cid="http://schemas.microsoft.com/office/word/2016/wordml/cid" xmlns:w16="http://schemas.microsoft.com/office/word/2018/wordml" xmlns:w16sdtdh="http://schemas.microsoft.com/office/word/2020/wordml/sdtdatahash" xmlns:w16se="http://schemas.microsoft.com/office/word/2015/wordml/symex" xmlns:wpg="http://schemas.microsoft.com/office/word/2010/wordprocessingGroup" xmlns:wpi="http://schemas.microsoft.com/office/word/2010/wordprocessingInk" xmlns:wne="http://schemas.microsoft.com/office/word/2006/wordml" xmlns:wps="http://schemas.microsoft.com/office/word/2010/wordprocessingShape" mc:Ignorable="w14 w15 w16se w16cid w16 w16cex w16sdtdh wp14">
   <w:endnote w:type="separator" w:id="-1">
     <w:p>
       <w:pPr>
@@ -2452,8 +2778,67 @@
 </w:endnotes>
 </file>
 
+<file path=word/footer1.xml><?xml version="1.0" encoding="utf-8"?>
+<w:ftr xmlns:wpc="http://schemas.microsoft.com/office/word/2010/wordprocessingCanvas" xmlns:cx="http://schemas.microsoft.com/office/drawing/2014/chartex" xmlns:cx1="http://schemas.microsoft.com/office/drawing/2015/9/8/chartex" xmlns:cx2="http://schemas.microsoft.com/office/drawing/2015/10/21/chartex" xmlns:cx3="http://schemas.microsoft.com/office/drawing/2016/5/9/chartex" xmlns:cx4="http://schemas.microsoft.com/office/drawing/2016/5/10/chartex" xmlns:cx5="http://schemas.microsoft.com/office/drawing/2016/5/11/chartex" xmlns:cx6="http://schemas.microsoft.com/office/drawing/2016/5/12/chartex" xmlns:cx7="http://schemas.microsoft.com/office/drawing/2016/5/13/chartex" xmlns:cx8="http://schemas.microsoft.com/office/drawing/2016/5/14/chartex" xmlns:mc="http://schemas.openxmlformats.org/markup-compatibility/2006" xmlns:aink="http://schemas.microsoft.com/office/drawing/2016/ink" xmlns:am3d="http://schemas.microsoft.com/office/drawing/2017/model3d" xmlns:o="urn:schemas-microsoft-com:office:office" xmlns:oel="http://schemas.microsoft.com/office/2019/extlst" xmlns:r="http://schemas.openxmlformats.org/officeDocument/2006/relationships" xmlns:m="http://schemas.openxmlformats.org/officeDocument/2006/math" xmlns:v="urn:schemas-microsoft-com:vml" xmlns:wp14="http://schemas.microsoft.com/office/word/2010/wordprocessingDrawing" xmlns:wp="http://schemas.openxmlformats.org/drawingml/2006/wordprocessingDrawing" xmlns:w10="urn:schemas-microsoft-com:office:word" xmlns:w="http://schemas.openxmlformats.org/wordprocessingml/2006/main" xmlns:w14="http://schemas.microsoft.com/office/word/2010/wordml" xmlns:w15="http://schemas.microsoft.com/office/word/2012/wordml" xmlns:w16cex="http://schemas.microsoft.com/office/word/2018/wordml/cex" xmlns:w16cid="http://schemas.microsoft.com/office/word/2016/wordml/cid" xmlns:w16="http://schemas.microsoft.com/office/word/2018/wordml" xmlns:w16sdtdh="http://schemas.microsoft.com/office/word/2020/wordml/sdtdatahash" xmlns:w16se="http://schemas.microsoft.com/office/word/2015/wordml/symex" xmlns:wpg="http://schemas.microsoft.com/office/word/2010/wordprocessingGroup" xmlns:wpi="http://schemas.microsoft.com/office/word/2010/wordprocessingInk" xmlns:wne="http://schemas.microsoft.com/office/word/2006/wordml" xmlns:wps="http://schemas.microsoft.com/office/word/2010/wordprocessingShape" mc:Ignorable="w14 w15 w16se w16cid w16 w16cex w16sdtdh wp14">
+  <w:p>
+    <w:pPr>
+      <w:pStyle w:val="Footer"/>
+      <w:rPr>
+        <w:b/>
+        <w:bCs/>
+        <w:sz w:val="32"/>
+        <w:szCs w:val="32"/>
+        <w:u w:val="single"/>
+      </w:rPr>
+    </w:pPr>
+    <w:r>
+      <w:rPr>
+        <w:sz w:val="32"/>
+        <w:szCs w:val="32"/>
+      </w:rPr>
+      <w:t xml:space="preserve">Instructor: </w:t>
+    </w:r>
+    <w:r>
+      <w:rPr>
+        <w:b/>
+        <w:bCs/>
+        <w:sz w:val="32"/>
+        <w:szCs w:val="32"/>
+        <w:u w:val="single"/>
+      </w:rPr>
+      <w:t>Dr. Xiaoyin Wang</w:t>
+    </w:r>
+  </w:p>
+  <w:p>
+    <w:pPr>
+      <w:pStyle w:val="Footer"/>
+      <w:jc w:val="right"/>
+    </w:pPr>
+    <w:r>
+      <w:t>Presented by: Saivardhan Reddy K[</w:t>
+    </w:r>
+    <w:r>
+      <w:rPr>
+        <w:b/>
+        <w:bCs/>
+        <w:u w:val="single"/>
+      </w:rPr>
+      <w:t>dmm203</w:t>
+    </w:r>
+    <w:r>
+      <w:t xml:space="preserve">] </w:t>
+    </w:r>
+  </w:p>
+  <w:p>
+    <w:pPr>
+      <w:pStyle w:val="Footer"/>
+    </w:pPr>
+  </w:p>
+</w:ftr>
+</file>
+
 <file path=word/footnotes.xml><?xml version="1.0" encoding="utf-8"?>
-<w:footnotes xmlns:wpc="http://schemas.microsoft.com/office/word/2010/wordprocessingCanvas" xmlns:cx="http://schemas.microsoft.com/office/drawing/2014/chartex" xmlns:cx1="http://schemas.microsoft.com/office/drawing/2015/9/8/chartex" xmlns:cx2="http://schemas.microsoft.com/office/drawing/2015/10/21/chartex" xmlns:cx3="http://schemas.microsoft.com/office/drawing/2016/5/9/chartex" xmlns:cx4="http://schemas.microsoft.com/office/drawing/2016/5/10/chartex" xmlns:cx5="http://schemas.microsoft.com/office/drawing/2016/5/11/chartex" xmlns:cx6="http://schemas.microsoft.com/office/drawing/2016/5/12/chartex" xmlns:cx7="http://schemas.microsoft.com/office/drawing/2016/5/13/chartex" xmlns:cx8="http://schemas.microsoft.com/office/drawing/2016/5/14/chartex" xmlns:mc="http://schemas.openxmlformats.org/markup-compatibility/2006" xmlns:aink="http://schemas.microsoft.com/office/drawing/2016/ink" xmlns:am3d="http://schemas.microsoft.com/office/drawing/2017/model3d" xmlns:o="urn:schemas-microsoft-com:office:office" xmlns:r="http://schemas.openxmlformats.org/officeDocument/2006/relationships" xmlns:m="http://schemas.openxmlformats.org/officeDocument/2006/math" xmlns:v="urn:schemas-microsoft-com:vml" xmlns:wp14="http://schemas.microsoft.com/office/word/2010/wordprocessingDrawing" xmlns:wp="http://schemas.openxmlformats.org/drawingml/2006/wordprocessingDrawing" xmlns:w10="urn:schemas-microsoft-com:office:word" xmlns:w="http://schemas.openxmlformats.org/wordprocessingml/2006/main" xmlns:w14="http://schemas.microsoft.com/office/word/2010/wordml" xmlns:w15="http://schemas.microsoft.com/office/word/2012/wordml" xmlns:w16cex="http://schemas.microsoft.com/office/word/2018/wordml/cex" xmlns:w16cid="http://schemas.microsoft.com/office/word/2016/wordml/cid" xmlns:w16="http://schemas.microsoft.com/office/word/2018/wordml" xmlns:w16sdtdh="http://schemas.microsoft.com/office/word/2020/wordml/sdtdatahash" xmlns:w16se="http://schemas.microsoft.com/office/word/2015/wordml/symex" xmlns:wpg="http://schemas.microsoft.com/office/word/2010/wordprocessingGroup" xmlns:wpi="http://schemas.microsoft.com/office/word/2010/wordprocessingInk" xmlns:wne="http://schemas.microsoft.com/office/word/2006/wordml" xmlns:wps="http://schemas.microsoft.com/office/word/2010/wordprocessingShape" mc:Ignorable="w14 w15 w16se w16cid w16 w16cex w16sdtdh wp14">
+<w:footnotes xmlns:wpc="http://schemas.microsoft.com/office/word/2010/wordprocessingCanvas" xmlns:cx="http://schemas.microsoft.com/office/drawing/2014/chartex" xmlns:cx1="http://schemas.microsoft.com/office/drawing/2015/9/8/chartex" xmlns:cx2="http://schemas.microsoft.com/office/drawing/2015/10/21/chartex" xmlns:cx3="http://schemas.microsoft.com/office/drawing/2016/5/9/chartex" xmlns:cx4="http://schemas.microsoft.com/office/drawing/2016/5/10/chartex" xmlns:cx5="http://schemas.microsoft.com/office/drawing/2016/5/11/chartex" xmlns:cx6="http://schemas.microsoft.com/office/drawing/2016/5/12/chartex" xmlns:cx7="http://schemas.microsoft.com/office/drawing/2016/5/13/chartex" xmlns:cx8="http://schemas.microsoft.com/office/drawing/2016/5/14/chartex" xmlns:mc="http://schemas.openxmlformats.org/markup-compatibility/2006" xmlns:aink="http://schemas.microsoft.com/office/drawing/2016/ink" xmlns:am3d="http://schemas.microsoft.com/office/drawing/2017/model3d" xmlns:o="urn:schemas-microsoft-com:office:office" xmlns:oel="http://schemas.microsoft.com/office/2019/extlst" xmlns:r="http://schemas.openxmlformats.org/officeDocument/2006/relationships" xmlns:m="http://schemas.openxmlformats.org/officeDocument/2006/math" xmlns:v="urn:schemas-microsoft-com:vml" xmlns:wp14="http://schemas.microsoft.com/office/word/2010/wordprocessingDrawing" xmlns:wp="http://schemas.openxmlformats.org/drawingml/2006/wordprocessingDrawing" xmlns:w10="urn:schemas-microsoft-com:office:word" xmlns:w="http://schemas.openxmlformats.org/wordprocessingml/2006/main" xmlns:w14="http://schemas.microsoft.com/office/word/2010/wordml" xmlns:w15="http://schemas.microsoft.com/office/word/2012/wordml" xmlns:w16cex="http://schemas.microsoft.com/office/word/2018/wordml/cex" xmlns:w16cid="http://schemas.microsoft.com/office/word/2016/wordml/cid" xmlns:w16="http://schemas.microsoft.com/office/word/2018/wordml" xmlns:w16sdtdh="http://schemas.microsoft.com/office/word/2020/wordml/sdtdatahash" xmlns:w16se="http://schemas.microsoft.com/office/word/2015/wordml/symex" xmlns:wpg="http://schemas.microsoft.com/office/word/2010/wordprocessingGroup" xmlns:wpi="http://schemas.microsoft.com/office/word/2010/wordprocessingInk" xmlns:wne="http://schemas.microsoft.com/office/word/2006/wordml" xmlns:wps="http://schemas.microsoft.com/office/word/2010/wordprocessingShape" mc:Ignorable="w14 w15 w16se w16cid w16 w16cex w16sdtdh wp14">
   <w:footnote w:type="separator" w:id="-1">
     <w:p>
       <w:pPr>
@@ -2478,7 +2863,7 @@
 </file>
 
 <file path=word/header1.xml><?xml version="1.0" encoding="utf-8"?>
-<w:hdr xmlns:wpc="http://schemas.microsoft.com/office/word/2010/wordprocessingCanvas" xmlns:cx="http://schemas.microsoft.com/office/drawing/2014/chartex" xmlns:cx1="http://schemas.microsoft.com/office/drawing/2015/9/8/chartex" xmlns:cx2="http://schemas.microsoft.com/office/drawing/2015/10/21/chartex" xmlns:cx3="http://schemas.microsoft.com/office/drawing/2016/5/9/chartex" xmlns:cx4="http://schemas.microsoft.com/office/drawing/2016/5/10/chartex" xmlns:cx5="http://schemas.microsoft.com/office/drawing/2016/5/11/chartex" xmlns:cx6="http://schemas.microsoft.com/office/drawing/2016/5/12/chartex" xmlns:cx7="http://schemas.microsoft.com/office/drawing/2016/5/13/chartex" xmlns:cx8="http://schemas.microsoft.com/office/drawing/2016/5/14/chartex" xmlns:mc="http://schemas.openxmlformats.org/markup-compatibility/2006" xmlns:aink="http://schemas.microsoft.com/office/drawing/2016/ink" xmlns:am3d="http://schemas.microsoft.com/office/drawing/2017/model3d" xmlns:o="urn:schemas-microsoft-com:office:office" xmlns:r="http://schemas.openxmlformats.org/officeDocument/2006/relationships" xmlns:m="http://schemas.openxmlformats.org/officeDocument/2006/math" xmlns:v="urn:schemas-microsoft-com:vml" xmlns:wp14="http://schemas.microsoft.com/office/word/2010/wordprocessingDrawing" xmlns:wp="http://schemas.openxmlformats.org/drawingml/2006/wordprocessingDrawing" xmlns:w10="urn:schemas-microsoft-com:office:word" xmlns:w="http://schemas.openxmlformats.org/wordprocessingml/2006/main" xmlns:w14="http://schemas.microsoft.com/office/word/2010/wordml" xmlns:w15="http://schemas.microsoft.com/office/word/2012/wordml" xmlns:w16cex="http://schemas.microsoft.com/office/word/2018/wordml/cex" xmlns:w16cid="http://schemas.microsoft.com/office/word/2016/wordml/cid" xmlns:w16="http://schemas.microsoft.com/office/word/2018/wordml" xmlns:w16sdtdh="http://schemas.microsoft.com/office/word/2020/wordml/sdtdatahash" xmlns:w16se="http://schemas.microsoft.com/office/word/2015/wordml/symex" xmlns:wpg="http://schemas.microsoft.com/office/word/2010/wordprocessingGroup" xmlns:wpi="http://schemas.microsoft.com/office/word/2010/wordprocessingInk" xmlns:wne="http://schemas.microsoft.com/office/word/2006/wordml" xmlns:wps="http://schemas.microsoft.com/office/word/2010/wordprocessingShape" mc:Ignorable="w14 w15 w16se w16cid w16 w16cex w16sdtdh wp14">
+<w:hdr xmlns:wpc="http://schemas.microsoft.com/office/word/2010/wordprocessingCanvas" xmlns:cx="http://schemas.microsoft.com/office/drawing/2014/chartex" xmlns:cx1="http://schemas.microsoft.com/office/drawing/2015/9/8/chartex" xmlns:cx2="http://schemas.microsoft.com/office/drawing/2015/10/21/chartex" xmlns:cx3="http://schemas.microsoft.com/office/drawing/2016/5/9/chartex" xmlns:cx4="http://schemas.microsoft.com/office/drawing/2016/5/10/chartex" xmlns:cx5="http://schemas.microsoft.com/office/drawing/2016/5/11/chartex" xmlns:cx6="http://schemas.microsoft.com/office/drawing/2016/5/12/chartex" xmlns:cx7="http://schemas.microsoft.com/office/drawing/2016/5/13/chartex" xmlns:cx8="http://schemas.microsoft.com/office/drawing/2016/5/14/chartex" xmlns:mc="http://schemas.openxmlformats.org/markup-compatibility/2006" xmlns:aink="http://schemas.microsoft.com/office/drawing/2016/ink" xmlns:am3d="http://schemas.microsoft.com/office/drawing/2017/model3d" xmlns:o="urn:schemas-microsoft-com:office:office" xmlns:oel="http://schemas.microsoft.com/office/2019/extlst" xmlns:r="http://schemas.openxmlformats.org/officeDocument/2006/relationships" xmlns:m="http://schemas.openxmlformats.org/officeDocument/2006/math" xmlns:v="urn:schemas-microsoft-com:vml" xmlns:wp14="http://schemas.microsoft.com/office/word/2010/wordprocessingDrawing" xmlns:wp="http://schemas.openxmlformats.org/drawingml/2006/wordprocessingDrawing" xmlns:w10="urn:schemas-microsoft-com:office:word" xmlns:w="http://schemas.openxmlformats.org/wordprocessingml/2006/main" xmlns:w14="http://schemas.microsoft.com/office/word/2010/wordml" xmlns:w15="http://schemas.microsoft.com/office/word/2012/wordml" xmlns:w16cex="http://schemas.microsoft.com/office/word/2018/wordml/cex" xmlns:w16cid="http://schemas.microsoft.com/office/word/2016/wordml/cid" xmlns:w16="http://schemas.microsoft.com/office/word/2018/wordml" xmlns:w16sdtdh="http://schemas.microsoft.com/office/word/2020/wordml/sdtdatahash" xmlns:w16se="http://schemas.microsoft.com/office/word/2015/wordml/symex" xmlns:wpg="http://schemas.microsoft.com/office/word/2010/wordprocessingGroup" xmlns:wpi="http://schemas.microsoft.com/office/word/2010/wordprocessingInk" xmlns:wne="http://schemas.microsoft.com/office/word/2006/wordml" xmlns:wps="http://schemas.microsoft.com/office/word/2010/wordprocessingShape" mc:Ignorable="w14 w15 w16se w16cid w16 w16cex w16sdtdh wp14">
   <w:p>
     <w:pPr>
       <w:pStyle w:val="Header"/>
@@ -2524,7 +2909,7 @@
 </file>
 
 <file path=word/numbering.xml><?xml version="1.0" encoding="utf-8"?>
-<w:numbering xmlns:wpc="http://schemas.microsoft.com/office/word/2010/wordprocessingCanvas" xmlns:cx="http://schemas.microsoft.com/office/drawing/2014/chartex" xmlns:cx1="http://schemas.microsoft.com/office/drawing/2015/9/8/chartex" xmlns:cx2="http://schemas.microsoft.com/office/drawing/2015/10/21/chartex" xmlns:cx3="http://schemas.microsoft.com/office/drawing/2016/5/9/chartex" xmlns:cx4="http://schemas.microsoft.com/office/drawing/2016/5/10/chartex" xmlns:cx5="http://schemas.microsoft.com/office/drawing/2016/5/11/chartex" xmlns:cx6="http://schemas.microsoft.com/office/drawing/2016/5/12/chartex" xmlns:cx7="http://schemas.microsoft.com/office/drawing/2016/5/13/chartex" xmlns:cx8="http://schemas.microsoft.com/office/drawing/2016/5/14/chartex" xmlns:mc="http://schemas.openxmlformats.org/markup-compatibility/2006" xmlns:aink="http://schemas.microsoft.com/office/drawing/2016/ink" xmlns:am3d="http://schemas.microsoft.com/office/drawing/2017/model3d" xmlns:o="urn:schemas-microsoft-com:office:office" xmlns:r="http://schemas.openxmlformats.org/officeDocument/2006/relationships" xmlns:m="http://schemas.openxmlformats.org/officeDocument/2006/math" xmlns:v="urn:schemas-microsoft-com:vml" xmlns:wp14="http://schemas.microsoft.com/office/word/2010/wordprocessingDrawing" xmlns:wp="http://schemas.openxmlformats.org/drawingml/2006/wordprocessingDrawing" xmlns:w10="urn:schemas-microsoft-com:office:word" xmlns:w="http://schemas.openxmlformats.org/wordprocessingml/2006/main" xmlns:w14="http://schemas.microsoft.com/office/word/2010/wordml" xmlns:w15="http://schemas.microsoft.com/office/word/2012/wordml" xmlns:w16cex="http://schemas.microsoft.com/office/word/2018/wordml/cex" xmlns:w16cid="http://schemas.microsoft.com/office/word/2016/wordml/cid" xmlns:w16="http://schemas.microsoft.com/office/word/2018/wordml" xmlns:w16sdtdh="http://schemas.microsoft.com/office/word/2020/wordml/sdtdatahash" xmlns:w16se="http://schemas.microsoft.com/office/word/2015/wordml/symex" xmlns:wpg="http://schemas.microsoft.com/office/word/2010/wordprocessingGroup" xmlns:wpi="http://schemas.microsoft.com/office/word/2010/wordprocessingInk" xmlns:wne="http://schemas.microsoft.com/office/word/2006/wordml" xmlns:wps="http://schemas.microsoft.com/office/word/2010/wordprocessingShape" mc:Ignorable="w14 w15 w16se w16cid w16 w16cex w16sdtdh wp14">
+<w:numbering xmlns:wpc="http://schemas.microsoft.com/office/word/2010/wordprocessingCanvas" xmlns:cx="http://schemas.microsoft.com/office/drawing/2014/chartex" xmlns:cx1="http://schemas.microsoft.com/office/drawing/2015/9/8/chartex" xmlns:cx2="http://schemas.microsoft.com/office/drawing/2015/10/21/chartex" xmlns:cx3="http://schemas.microsoft.com/office/drawing/2016/5/9/chartex" xmlns:cx4="http://schemas.microsoft.com/office/drawing/2016/5/10/chartex" xmlns:cx5="http://schemas.microsoft.com/office/drawing/2016/5/11/chartex" xmlns:cx6="http://schemas.microsoft.com/office/drawing/2016/5/12/chartex" xmlns:cx7="http://schemas.microsoft.com/office/drawing/2016/5/13/chartex" xmlns:cx8="http://schemas.microsoft.com/office/drawing/2016/5/14/chartex" xmlns:mc="http://schemas.openxmlformats.org/markup-compatibility/2006" xmlns:aink="http://schemas.microsoft.com/office/drawing/2016/ink" xmlns:am3d="http://schemas.microsoft.com/office/drawing/2017/model3d" xmlns:o="urn:schemas-microsoft-com:office:office" xmlns:oel="http://schemas.microsoft.com/office/2019/extlst" xmlns:r="http://schemas.openxmlformats.org/officeDocument/2006/relationships" xmlns:m="http://schemas.openxmlformats.org/officeDocument/2006/math" xmlns:v="urn:schemas-microsoft-com:vml" xmlns:wp14="http://schemas.microsoft.com/office/word/2010/wordprocessingDrawing" xmlns:wp="http://schemas.openxmlformats.org/drawingml/2006/wordprocessingDrawing" xmlns:w10="urn:schemas-microsoft-com:office:word" xmlns:w="http://schemas.openxmlformats.org/wordprocessingml/2006/main" xmlns:w14="http://schemas.microsoft.com/office/word/2010/wordml" xmlns:w15="http://schemas.microsoft.com/office/word/2012/wordml" xmlns:w16cex="http://schemas.microsoft.com/office/word/2018/wordml/cex" xmlns:w16cid="http://schemas.microsoft.com/office/word/2016/wordml/cid" xmlns:w16="http://schemas.microsoft.com/office/word/2018/wordml" xmlns:w16sdtdh="http://schemas.microsoft.com/office/word/2020/wordml/sdtdatahash" xmlns:w16se="http://schemas.microsoft.com/office/word/2015/wordml/symex" xmlns:wpg="http://schemas.microsoft.com/office/word/2010/wordprocessingGroup" xmlns:wpi="http://schemas.microsoft.com/office/word/2010/wordprocessingInk" xmlns:wne="http://schemas.microsoft.com/office/word/2006/wordml" xmlns:wps="http://schemas.microsoft.com/office/word/2010/wordprocessingShape" mc:Ignorable="w14 w15 w16se w16cid w16 w16cex w16sdtdh wp14">
   <w:abstractNum w:abstractNumId="0" w15:restartNumberingAfterBreak="0">
     <w:nsid w:val="031852CA"/>
     <w:multiLevelType w:val="multilevel"/>
@@ -2675,6 +3060,119 @@
     </w:lvl>
   </w:abstractNum>
   <w:abstractNum w:abstractNumId="1" w15:restartNumberingAfterBreak="0">
+    <w:nsid w:val="05D976E3"/>
+    <w:multiLevelType w:val="hybridMultilevel"/>
+    <w:tmpl w:val="71705628"/>
+    <w:lvl w:ilvl="0" w:tplc="04090001">
+      <w:start w:val="1"/>
+      <w:numFmt w:val="bullet"/>
+      <w:lvlText w:val=""/>
+      <w:lvlJc w:val="left"/>
+      <w:pPr>
+        <w:ind w:left="720" w:hanging="360"/>
+      </w:pPr>
+      <w:rPr>
+        <w:rFonts w:ascii="Symbol" w:hAnsi="Symbol" w:hint="default"/>
+      </w:rPr>
+    </w:lvl>
+    <w:lvl w:ilvl="1" w:tplc="04090003" w:tentative="1">
+      <w:start w:val="1"/>
+      <w:numFmt w:val="bullet"/>
+      <w:lvlText w:val="o"/>
+      <w:lvlJc w:val="left"/>
+      <w:pPr>
+        <w:ind w:left="1440" w:hanging="360"/>
+      </w:pPr>
+      <w:rPr>
+        <w:rFonts w:ascii="Courier New" w:hAnsi="Courier New" w:cs="Courier New" w:hint="default"/>
+      </w:rPr>
+    </w:lvl>
+    <w:lvl w:ilvl="2" w:tplc="04090005" w:tentative="1">
+      <w:start w:val="1"/>
+      <w:numFmt w:val="bullet"/>
+      <w:lvlText w:val=""/>
+      <w:lvlJc w:val="left"/>
+      <w:pPr>
+        <w:ind w:left="2160" w:hanging="360"/>
+      </w:pPr>
+      <w:rPr>
+        <w:rFonts w:ascii="Wingdings" w:hAnsi="Wingdings" w:hint="default"/>
+      </w:rPr>
+    </w:lvl>
+    <w:lvl w:ilvl="3" w:tplc="04090001" w:tentative="1">
+      <w:start w:val="1"/>
+      <w:numFmt w:val="bullet"/>
+      <w:lvlText w:val=""/>
+      <w:lvlJc w:val="left"/>
+      <w:pPr>
+        <w:ind w:left="2880" w:hanging="360"/>
+      </w:pPr>
+      <w:rPr>
+        <w:rFonts w:ascii="Symbol" w:hAnsi="Symbol" w:hint="default"/>
+      </w:rPr>
+    </w:lvl>
+    <w:lvl w:ilvl="4" w:tplc="04090003" w:tentative="1">
+      <w:start w:val="1"/>
+      <w:numFmt w:val="bullet"/>
+      <w:lvlText w:val="o"/>
+      <w:lvlJc w:val="left"/>
+      <w:pPr>
+        <w:ind w:left="3600" w:hanging="360"/>
+      </w:pPr>
+      <w:rPr>
+        <w:rFonts w:ascii="Courier New" w:hAnsi="Courier New" w:cs="Courier New" w:hint="default"/>
+      </w:rPr>
+    </w:lvl>
+    <w:lvl w:ilvl="5" w:tplc="04090005" w:tentative="1">
+      <w:start w:val="1"/>
+      <w:numFmt w:val="bullet"/>
+      <w:lvlText w:val=""/>
+      <w:lvlJc w:val="left"/>
+      <w:pPr>
+        <w:ind w:left="4320" w:hanging="360"/>
+      </w:pPr>
+      <w:rPr>
+        <w:rFonts w:ascii="Wingdings" w:hAnsi="Wingdings" w:hint="default"/>
+      </w:rPr>
+    </w:lvl>
+    <w:lvl w:ilvl="6" w:tplc="04090001" w:tentative="1">
+      <w:start w:val="1"/>
+      <w:numFmt w:val="bullet"/>
+      <w:lvlText w:val=""/>
+      <w:lvlJc w:val="left"/>
+      <w:pPr>
+        <w:ind w:left="5040" w:hanging="360"/>
+      </w:pPr>
+      <w:rPr>
+        <w:rFonts w:ascii="Symbol" w:hAnsi="Symbol" w:hint="default"/>
+      </w:rPr>
+    </w:lvl>
+    <w:lvl w:ilvl="7" w:tplc="04090003" w:tentative="1">
+      <w:start w:val="1"/>
+      <w:numFmt w:val="bullet"/>
+      <w:lvlText w:val="o"/>
+      <w:lvlJc w:val="left"/>
+      <w:pPr>
+        <w:ind w:left="5760" w:hanging="360"/>
+      </w:pPr>
+      <w:rPr>
+        <w:rFonts w:ascii="Courier New" w:hAnsi="Courier New" w:cs="Courier New" w:hint="default"/>
+      </w:rPr>
+    </w:lvl>
+    <w:lvl w:ilvl="8" w:tplc="04090005" w:tentative="1">
+      <w:start w:val="1"/>
+      <w:numFmt w:val="bullet"/>
+      <w:lvlText w:val=""/>
+      <w:lvlJc w:val="left"/>
+      <w:pPr>
+        <w:ind w:left="6480" w:hanging="360"/>
+      </w:pPr>
+      <w:rPr>
+        <w:rFonts w:ascii="Wingdings" w:hAnsi="Wingdings" w:hint="default"/>
+      </w:rPr>
+    </w:lvl>
+  </w:abstractNum>
+  <w:abstractNum w:abstractNumId="2" w15:restartNumberingAfterBreak="0">
     <w:nsid w:val="0DF22422"/>
     <w:multiLevelType w:val="hybridMultilevel"/>
     <w:tmpl w:val="DFECFB86"/>
@@ -2787,7 +3285,7 @@
       </w:rPr>
     </w:lvl>
   </w:abstractNum>
-  <w:abstractNum w:abstractNumId="2" w15:restartNumberingAfterBreak="0">
+  <w:abstractNum w:abstractNumId="3" w15:restartNumberingAfterBreak="0">
     <w:nsid w:val="13EB420F"/>
     <w:multiLevelType w:val="multilevel"/>
     <w:tmpl w:val="1B04CE4A"/>
@@ -2900,7 +3398,7 @@
       </w:pPr>
     </w:lvl>
   </w:abstractNum>
-  <w:abstractNum w:abstractNumId="3" w15:restartNumberingAfterBreak="0">
+  <w:abstractNum w:abstractNumId="4" w15:restartNumberingAfterBreak="0">
     <w:nsid w:val="48E125EB"/>
     <w:multiLevelType w:val="hybridMultilevel"/>
     <w:tmpl w:val="49F0CF4A"/>
@@ -3013,7 +3511,7 @@
       </w:rPr>
     </w:lvl>
   </w:abstractNum>
-  <w:abstractNum w:abstractNumId="4" w15:restartNumberingAfterBreak="0">
+  <w:abstractNum w:abstractNumId="5" w15:restartNumberingAfterBreak="0">
     <w:nsid w:val="50C849BC"/>
     <w:multiLevelType w:val="hybridMultilevel"/>
     <w:tmpl w:val="87FA2966"/>
@@ -3102,20 +3600,23 @@
       </w:pPr>
     </w:lvl>
   </w:abstractNum>
-  <w:num w:numId="1">
+  <w:num w:numId="1" w16cid:durableId="639117427">
     <w:abstractNumId w:val="0"/>
   </w:num>
-  <w:num w:numId="2">
+  <w:num w:numId="2" w16cid:durableId="1502038274">
+    <w:abstractNumId w:val="5"/>
+  </w:num>
+  <w:num w:numId="3" w16cid:durableId="132064940">
+    <w:abstractNumId w:val="2"/>
+  </w:num>
+  <w:num w:numId="4" w16cid:durableId="668559139">
     <w:abstractNumId w:val="4"/>
   </w:num>
-  <w:num w:numId="3">
-    <w:abstractNumId w:val="1"/>
-  </w:num>
-  <w:num w:numId="4">
+  <w:num w:numId="5" w16cid:durableId="1288925135">
     <w:abstractNumId w:val="3"/>
   </w:num>
-  <w:num w:numId="5">
-    <w:abstractNumId w:val="2"/>
+  <w:num w:numId="6" w16cid:durableId="1197498137">
+    <w:abstractNumId w:val="1"/>
   </w:num>
 </w:numbering>
 </file>
